--- a/Лаб4.docx
+++ b/Лаб4.docx
@@ -4941,7 +4941,15 @@
           <w:szCs w:val="28"/>
           <w:lang w:val="ru-RU"/>
         </w:rPr>
-        <w:t>=6</w:t>
+        <w:t>=</w:t>
+      </w:r>
+      <w:r>
+        <w:rPr>
+          <w:sz w:val="28"/>
+          <w:szCs w:val="28"/>
+          <w:lang w:val="ru-RU"/>
+        </w:rPr>
+        <w:t>2</w:t>
       </w:r>
       <w:r>
         <w:rPr>
@@ -4975,7 +4983,26 @@
           <w:szCs w:val="28"/>
           <w:u w:val="single"/>
         </w:rPr>
-        <w:t>виведення шести членів послідовності</w:t>
+        <w:t xml:space="preserve">виведення </w:t>
+      </w:r>
+      <w:r>
+        <w:rPr>
+          <w:sz w:val="28"/>
+          <w:szCs w:val="28"/>
+          <w:u w:val="single"/>
+          <w:lang w:val="ru-RU"/>
+        </w:rPr>
+        <w:t>двох</w:t>
+      </w:r>
+      <w:bookmarkStart w:id="0" w:name="_GoBack"/>
+      <w:bookmarkEnd w:id="0"/>
+      <w:r>
+        <w:rPr>
+          <w:sz w:val="28"/>
+          <w:szCs w:val="28"/>
+          <w:u w:val="single"/>
+        </w:rPr>
+        <w:t xml:space="preserve"> членів послідовності</w:t>
       </w:r>
     </w:p>
     <w:p>
@@ -5039,6 +5066,7 @@
           <w:szCs w:val="28"/>
         </w:rPr>
       </w:pPr>
+      <w:proofErr w:type="spellStart"/>
       <w:r>
         <w:rPr>
           <w:i/>
@@ -5047,8 +5075,7 @@
         </w:rPr>
         <w:t>кр</w:t>
       </w:r>
-      <w:bookmarkStart w:id="0" w:name="_GoBack"/>
-      <w:bookmarkEnd w:id="0"/>
+      <w:proofErr w:type="spellEnd"/>
       <w:r>
         <w:rPr>
           <w:i/>
@@ -5124,7 +5151,15 @@
           <w:szCs w:val="28"/>
           <w:lang w:val="ru-RU"/>
         </w:rPr>
-        <w:t>=6</w:t>
+        <w:t>=</w:t>
+      </w:r>
+      <w:r>
+        <w:rPr>
+          <w:sz w:val="28"/>
+          <w:szCs w:val="28"/>
+          <w:lang w:val="ru-RU"/>
+        </w:rPr>
+        <w:t>2</w:t>
       </w:r>
       <w:r>
         <w:rPr>
@@ -5203,19 +5238,33 @@
         <w:ind w:left="-851"/>
         <w:jc w:val="both"/>
         <w:rPr>
-          <w:sz w:val="28"/>
-          <w:szCs w:val="28"/>
-          <w:lang w:val="en-US"/>
-        </w:rPr>
-      </w:pPr>
-      <w:r>
-        <w:rPr>
-          <w:sz w:val="28"/>
-          <w:szCs w:val="28"/>
-          <w:lang w:val="en-US"/>
-        </w:rPr>
-        <w:t>-x3=4</w:t>
-      </w:r>
+          <w:b/>
+          <w:sz w:val="28"/>
+          <w:szCs w:val="28"/>
+        </w:rPr>
+      </w:pPr>
+      <w:r>
+        <w:rPr>
+          <w:b/>
+          <w:sz w:val="28"/>
+          <w:szCs w:val="28"/>
+        </w:rPr>
+        <w:t xml:space="preserve">кінець </w:t>
+      </w:r>
+    </w:p>
+    <w:p>
+      <w:pPr>
+        <w:tabs>
+          <w:tab w:val="left" w:pos="1237"/>
+        </w:tabs>
+        <w:spacing w:line="360" w:lineRule="auto"/>
+        <w:jc w:val="both"/>
+        <w:rPr>
+          <w:bCs/>
+          <w:sz w:val="28"/>
+          <w:szCs w:val="28"/>
+        </w:rPr>
+      </w:pPr>
     </w:p>
     <w:p>
       <w:pPr>
@@ -5223,34 +5272,28 @@
         <w:ind w:left="-851"/>
         <w:jc w:val="both"/>
         <w:rPr>
-          <w:sz w:val="28"/>
-          <w:szCs w:val="28"/>
-          <w:lang w:val="ru-RU"/>
-        </w:rPr>
-      </w:pPr>
-      <w:r>
-        <w:rPr>
-          <w:sz w:val="28"/>
-          <w:szCs w:val="28"/>
-          <w:lang w:val="ru-RU"/>
-        </w:rPr>
-        <w:t>-</w:t>
-      </w:r>
-      <w:r>
-        <w:rPr>
-          <w:sz w:val="28"/>
-          <w:szCs w:val="28"/>
-          <w:lang w:val="en-US"/>
-        </w:rPr>
-        <w:t>x</w:t>
-      </w:r>
-      <w:r>
-        <w:rPr>
-          <w:sz w:val="28"/>
-          <w:szCs w:val="28"/>
-          <w:lang w:val="ru-RU"/>
-        </w:rPr>
-        <w:t>4=1.5</w:t>
+          <w:b/>
+          <w:i/>
+          <w:sz w:val="28"/>
+          <w:szCs w:val="28"/>
+        </w:rPr>
+      </w:pPr>
+      <w:r>
+        <w:rPr>
+          <w:b/>
+          <w:i/>
+          <w:sz w:val="28"/>
+          <w:szCs w:val="28"/>
+        </w:rPr>
+        <w:t>к</w:t>
+      </w:r>
+      <w:r>
+        <w:rPr>
+          <w:i/>
+          <w:sz w:val="28"/>
+          <w:szCs w:val="28"/>
+        </w:rPr>
+        <w:t>рок 1</w:t>
       </w:r>
     </w:p>
     <w:p>
@@ -5261,32 +5304,22 @@
         <w:rPr>
           <w:sz w:val="28"/>
           <w:szCs w:val="28"/>
-          <w:lang w:val="ru-RU"/>
-        </w:rPr>
-      </w:pPr>
-      <w:r>
-        <w:rPr>
-          <w:sz w:val="28"/>
-          <w:szCs w:val="28"/>
-          <w:lang w:val="ru-RU"/>
-        </w:rPr>
-        <w:t>-</w:t>
-      </w:r>
-      <w:r>
-        <w:rPr>
-          <w:sz w:val="28"/>
-          <w:szCs w:val="28"/>
-          <w:lang w:val="en-US"/>
-        </w:rPr>
-        <w:t>x</w:t>
-      </w:r>
-      <w:r>
-        <w:rPr>
-          <w:sz w:val="28"/>
-          <w:szCs w:val="28"/>
-          <w:lang w:val="ru-RU"/>
-        </w:rPr>
-        <w:t>5=24</w:t>
+        </w:rPr>
+      </w:pPr>
+      <w:r>
+        <w:rPr>
+          <w:b/>
+          <w:sz w:val="28"/>
+          <w:szCs w:val="28"/>
+        </w:rPr>
+        <w:t>початок</w:t>
+      </w:r>
+      <w:r>
+        <w:rPr>
+          <w:sz w:val="28"/>
+          <w:szCs w:val="28"/>
+        </w:rPr>
+        <w:t xml:space="preserve">   </w:t>
       </w:r>
     </w:p>
     <w:p>
@@ -5304,9 +5337,8 @@
         <w:rPr>
           <w:sz w:val="28"/>
           <w:szCs w:val="28"/>
-          <w:lang w:val="ru-RU"/>
-        </w:rPr>
-        <w:t>-</w:t>
+        </w:rPr>
+        <w:t xml:space="preserve">-введення </w:t>
       </w:r>
       <w:r>
         <w:rPr>
@@ -5314,15 +5346,22 @@
           <w:szCs w:val="28"/>
           <w:lang w:val="en-US"/>
         </w:rPr>
-        <w:t>x</w:t>
-      </w:r>
-      <w:r>
-        <w:rPr>
-          <w:sz w:val="28"/>
-          <w:szCs w:val="28"/>
-          <w:lang w:val="ru-RU"/>
-        </w:rPr>
-        <w:t>6=10.5</w:t>
+        <w:t>n</w:t>
+      </w:r>
+      <w:r>
+        <w:rPr>
+          <w:sz w:val="28"/>
+          <w:szCs w:val="28"/>
+          <w:lang w:val="ru-RU"/>
+        </w:rPr>
+        <w:t>=6</w:t>
+      </w:r>
+      <w:r>
+        <w:rPr>
+          <w:sz w:val="28"/>
+          <w:szCs w:val="28"/>
+        </w:rPr>
+        <w:t xml:space="preserve">                                                  </w:t>
       </w:r>
     </w:p>
     <w:p>
@@ -5331,9 +5370,9 @@
         <w:ind w:left="-851"/>
         <w:jc w:val="both"/>
         <w:rPr>
-          <w:b/>
-          <w:sz w:val="28"/>
-          <w:szCs w:val="28"/>
+          <w:sz w:val="28"/>
+          <w:szCs w:val="28"/>
+          <w:u w:val="single"/>
         </w:rPr>
       </w:pPr>
       <w:r>
@@ -5345,11 +5384,11 @@
       </w:r>
       <w:r>
         <w:rPr>
-          <w:b/>
-          <w:sz w:val="28"/>
-          <w:szCs w:val="28"/>
-        </w:rPr>
-        <w:t xml:space="preserve"> кінець </w:t>
+          <w:sz w:val="28"/>
+          <w:szCs w:val="28"/>
+          <w:u w:val="single"/>
+        </w:rPr>
+        <w:t>виведення шести членів послідовності</w:t>
       </w:r>
     </w:p>
     <w:p>
@@ -5358,11 +5397,18 @@
         <w:ind w:left="-851"/>
         <w:jc w:val="both"/>
         <w:rPr>
-          <w:b/>
-          <w:sz w:val="28"/>
-          <w:szCs w:val="28"/>
-        </w:rPr>
-      </w:pPr>
+          <w:sz w:val="28"/>
+          <w:szCs w:val="28"/>
+        </w:rPr>
+      </w:pPr>
+      <w:r>
+        <w:rPr>
+          <w:b/>
+          <w:sz w:val="28"/>
+          <w:szCs w:val="28"/>
+        </w:rPr>
+        <w:t>кінець</w:t>
+      </w:r>
     </w:p>
     <w:p>
       <w:pPr>
@@ -5375,15 +5421,404 @@
           <w:szCs w:val="28"/>
         </w:rPr>
       </w:pPr>
-    </w:p>
-    <w:p>
-      <w:pPr>
-        <w:tabs>
-          <w:tab w:val="left" w:pos="1237"/>
-        </w:tabs>
-        <w:spacing w:line="360" w:lineRule="auto"/>
+      <w:r>
+        <w:rPr>
+          <w:b/>
+          <w:sz w:val="28"/>
+          <w:szCs w:val="28"/>
+        </w:rPr>
+        <w:t xml:space="preserve"> </w:t>
+      </w:r>
+    </w:p>
+    <w:p>
+      <w:pPr>
+        <w:spacing w:after="4"/>
         <w:jc w:val="both"/>
         <w:rPr>
+          <w:b/>
+          <w:sz w:val="28"/>
+          <w:szCs w:val="28"/>
+        </w:rPr>
+      </w:pPr>
+    </w:p>
+    <w:p>
+      <w:pPr>
+        <w:spacing w:after="4"/>
+        <w:ind w:left="-851"/>
+        <w:jc w:val="both"/>
+        <w:rPr>
+          <w:i/>
+          <w:sz w:val="28"/>
+          <w:szCs w:val="28"/>
+        </w:rPr>
+      </w:pPr>
+      <w:r>
+        <w:rPr>
+          <w:i/>
+          <w:sz w:val="28"/>
+          <w:szCs w:val="28"/>
+        </w:rPr>
+        <w:t>кр</w:t>
+      </w:r>
+      <w:r>
+        <w:rPr>
+          <w:i/>
+          <w:sz w:val="28"/>
+          <w:szCs w:val="28"/>
+          <w:lang w:val="ru-RU"/>
+        </w:rPr>
+        <w:t>о</w:t>
+      </w:r>
+      <w:r>
+        <w:rPr>
+          <w:i/>
+          <w:sz w:val="28"/>
+          <w:szCs w:val="28"/>
+        </w:rPr>
+        <w:t>к 2</w:t>
+      </w:r>
+    </w:p>
+    <w:p>
+      <w:pPr>
+        <w:spacing w:after="4"/>
+        <w:ind w:left="-851"/>
+        <w:jc w:val="both"/>
+        <w:rPr>
+          <w:sz w:val="28"/>
+          <w:szCs w:val="28"/>
+        </w:rPr>
+      </w:pPr>
+      <w:r>
+        <w:rPr>
+          <w:b/>
+          <w:sz w:val="28"/>
+          <w:szCs w:val="28"/>
+        </w:rPr>
+        <w:t>початок</w:t>
+      </w:r>
+      <w:r>
+        <w:rPr>
+          <w:sz w:val="28"/>
+          <w:szCs w:val="28"/>
+        </w:rPr>
+        <w:t xml:space="preserve">   </w:t>
+      </w:r>
+    </w:p>
+    <w:p>
+      <w:pPr>
+        <w:spacing w:after="4"/>
+        <w:ind w:left="-851"/>
+        <w:jc w:val="both"/>
+        <w:rPr>
+          <w:sz w:val="28"/>
+          <w:szCs w:val="28"/>
+        </w:rPr>
+      </w:pPr>
+      <w:r>
+        <w:rPr>
+          <w:sz w:val="28"/>
+          <w:szCs w:val="28"/>
+        </w:rPr>
+        <w:t xml:space="preserve">-введення </w:t>
+      </w:r>
+      <w:r>
+        <w:rPr>
+          <w:sz w:val="28"/>
+          <w:szCs w:val="28"/>
+          <w:lang w:val="en-US"/>
+        </w:rPr>
+        <w:t>n</w:t>
+      </w:r>
+      <w:r>
+        <w:rPr>
+          <w:sz w:val="28"/>
+          <w:szCs w:val="28"/>
+          <w:lang w:val="ru-RU"/>
+        </w:rPr>
+        <w:t>=6</w:t>
+      </w:r>
+      <w:r>
+        <w:rPr>
+          <w:sz w:val="28"/>
+          <w:szCs w:val="28"/>
+        </w:rPr>
+        <w:t xml:space="preserve">                                                   </w:t>
+      </w:r>
+    </w:p>
+    <w:p>
+      <w:pPr>
+        <w:spacing w:after="4"/>
+        <w:ind w:left="-851"/>
+        <w:jc w:val="both"/>
+        <w:rPr>
+          <w:sz w:val="28"/>
+          <w:szCs w:val="28"/>
+          <w:lang w:val="ru-RU"/>
+        </w:rPr>
+      </w:pPr>
+      <w:r>
+        <w:rPr>
+          <w:sz w:val="28"/>
+          <w:szCs w:val="28"/>
+        </w:rPr>
+        <w:t>-</w:t>
+      </w:r>
+      <w:r>
+        <w:rPr>
+          <w:sz w:val="28"/>
+          <w:szCs w:val="28"/>
+          <w:lang w:val="en-US"/>
+        </w:rPr>
+        <w:t>x</w:t>
+      </w:r>
+      <w:r>
+        <w:rPr>
+          <w:sz w:val="28"/>
+          <w:szCs w:val="28"/>
+          <w:lang w:val="ru-RU"/>
+        </w:rPr>
+        <w:t>1=1</w:t>
+      </w:r>
+    </w:p>
+    <w:p>
+      <w:pPr>
+        <w:spacing w:after="4"/>
+        <w:ind w:left="-851"/>
+        <w:jc w:val="both"/>
+        <w:rPr>
+          <w:sz w:val="28"/>
+          <w:szCs w:val="28"/>
+          <w:lang w:val="en-US"/>
+        </w:rPr>
+      </w:pPr>
+      <w:r>
+        <w:rPr>
+          <w:sz w:val="28"/>
+          <w:szCs w:val="28"/>
+          <w:lang w:val="ru-RU"/>
+        </w:rPr>
+        <w:t>-</w:t>
+      </w:r>
+      <w:r>
+        <w:rPr>
+          <w:sz w:val="28"/>
+          <w:szCs w:val="28"/>
+          <w:lang w:val="en-US"/>
+        </w:rPr>
+        <w:t>x2=0.3</w:t>
+      </w:r>
+    </w:p>
+    <w:p>
+      <w:pPr>
+        <w:spacing w:after="4"/>
+        <w:ind w:left="-851"/>
+        <w:jc w:val="both"/>
+        <w:rPr>
+          <w:sz w:val="28"/>
+          <w:szCs w:val="28"/>
+          <w:lang w:val="en-US"/>
+        </w:rPr>
+      </w:pPr>
+      <w:r>
+        <w:rPr>
+          <w:sz w:val="28"/>
+          <w:szCs w:val="28"/>
+          <w:lang w:val="en-US"/>
+        </w:rPr>
+        <w:t>-x3=4</w:t>
+      </w:r>
+    </w:p>
+    <w:p>
+      <w:pPr>
+        <w:spacing w:after="4"/>
+        <w:ind w:left="-851"/>
+        <w:jc w:val="both"/>
+        <w:rPr>
+          <w:sz w:val="28"/>
+          <w:szCs w:val="28"/>
+          <w:lang w:val="ru-RU"/>
+        </w:rPr>
+      </w:pPr>
+      <w:r>
+        <w:rPr>
+          <w:sz w:val="28"/>
+          <w:szCs w:val="28"/>
+          <w:lang w:val="ru-RU"/>
+        </w:rPr>
+        <w:t>-</w:t>
+      </w:r>
+      <w:r>
+        <w:rPr>
+          <w:sz w:val="28"/>
+          <w:szCs w:val="28"/>
+          <w:lang w:val="en-US"/>
+        </w:rPr>
+        <w:t>x</w:t>
+      </w:r>
+      <w:r>
+        <w:rPr>
+          <w:sz w:val="28"/>
+          <w:szCs w:val="28"/>
+          <w:lang w:val="ru-RU"/>
+        </w:rPr>
+        <w:t>4=1.5</w:t>
+      </w:r>
+    </w:p>
+    <w:p>
+      <w:pPr>
+        <w:spacing w:after="4"/>
+        <w:ind w:left="-851"/>
+        <w:jc w:val="both"/>
+        <w:rPr>
+          <w:sz w:val="28"/>
+          <w:szCs w:val="28"/>
+          <w:lang w:val="ru-RU"/>
+        </w:rPr>
+      </w:pPr>
+      <w:r>
+        <w:rPr>
+          <w:sz w:val="28"/>
+          <w:szCs w:val="28"/>
+          <w:lang w:val="ru-RU"/>
+        </w:rPr>
+        <w:t>-</w:t>
+      </w:r>
+      <w:r>
+        <w:rPr>
+          <w:sz w:val="28"/>
+          <w:szCs w:val="28"/>
+          <w:lang w:val="en-US"/>
+        </w:rPr>
+        <w:t>x</w:t>
+      </w:r>
+      <w:r>
+        <w:rPr>
+          <w:sz w:val="28"/>
+          <w:szCs w:val="28"/>
+          <w:lang w:val="ru-RU"/>
+        </w:rPr>
+        <w:t>5=24</w:t>
+      </w:r>
+    </w:p>
+    <w:p>
+      <w:pPr>
+        <w:spacing w:after="4"/>
+        <w:ind w:left="-851"/>
+        <w:jc w:val="both"/>
+        <w:rPr>
+          <w:sz w:val="28"/>
+          <w:szCs w:val="28"/>
+          <w:lang w:val="ru-RU"/>
+        </w:rPr>
+      </w:pPr>
+      <w:r>
+        <w:rPr>
+          <w:sz w:val="28"/>
+          <w:szCs w:val="28"/>
+          <w:lang w:val="ru-RU"/>
+        </w:rPr>
+        <w:t>-</w:t>
+      </w:r>
+      <w:r>
+        <w:rPr>
+          <w:sz w:val="28"/>
+          <w:szCs w:val="28"/>
+          <w:lang w:val="en-US"/>
+        </w:rPr>
+        <w:t>x</w:t>
+      </w:r>
+      <w:r>
+        <w:rPr>
+          <w:sz w:val="28"/>
+          <w:szCs w:val="28"/>
+          <w:lang w:val="ru-RU"/>
+        </w:rPr>
+        <w:t>6=10.5</w:t>
+      </w:r>
+    </w:p>
+    <w:p>
+      <w:pPr>
+        <w:spacing w:after="4"/>
+        <w:ind w:left="-851"/>
+        <w:jc w:val="both"/>
+        <w:rPr>
+          <w:b/>
+          <w:sz w:val="28"/>
+          <w:szCs w:val="28"/>
+        </w:rPr>
+      </w:pPr>
+      <w:r>
+        <w:rPr>
+          <w:sz w:val="28"/>
+          <w:szCs w:val="28"/>
+        </w:rPr>
+        <w:t>-</w:t>
+      </w:r>
+      <w:r>
+        <w:rPr>
+          <w:b/>
+          <w:sz w:val="28"/>
+          <w:szCs w:val="28"/>
+        </w:rPr>
+        <w:t xml:space="preserve"> кінець </w:t>
+      </w:r>
+    </w:p>
+    <w:p>
+      <w:pPr>
+        <w:spacing w:after="4"/>
+        <w:ind w:left="-851"/>
+        <w:jc w:val="both"/>
+        <w:rPr>
+          <w:b/>
+          <w:sz w:val="28"/>
+          <w:szCs w:val="28"/>
+        </w:rPr>
+      </w:pPr>
+    </w:p>
+    <w:p>
+      <w:pPr>
+        <w:spacing w:after="4"/>
+        <w:ind w:left="-851"/>
+        <w:jc w:val="both"/>
+        <w:rPr>
+          <w:b/>
+          <w:sz w:val="28"/>
+          <w:szCs w:val="28"/>
+        </w:rPr>
+      </w:pPr>
+    </w:p>
+    <w:p>
+      <w:pPr>
+        <w:spacing w:after="4"/>
+        <w:ind w:left="-851"/>
+        <w:jc w:val="both"/>
+        <w:rPr>
+          <w:b/>
+          <w:sz w:val="28"/>
+          <w:szCs w:val="28"/>
+        </w:rPr>
+      </w:pPr>
+    </w:p>
+    <w:p>
+      <w:pPr>
+        <w:spacing w:after="4"/>
+        <w:ind w:left="-851"/>
+        <w:jc w:val="both"/>
+        <w:rPr>
+          <w:b/>
+          <w:sz w:val="28"/>
+          <w:szCs w:val="28"/>
+        </w:rPr>
+      </w:pPr>
+    </w:p>
+    <w:p>
+      <w:pPr>
+        <w:tabs>
+          <w:tab w:val="left" w:pos="1237"/>
+        </w:tabs>
+        <w:spacing w:line="360" w:lineRule="auto"/>
+        <w:jc w:val="both"/>
+        <w:rPr>
           <w:bCs/>
           <w:sz w:val="28"/>
           <w:szCs w:val="28"/>
@@ -5477,83 +5912,15 @@
           <w:sz w:val="28"/>
           <w:szCs w:val="28"/>
         </w:rPr>
-        <w:t xml:space="preserve"> й </w:t>
-      </w:r>
-      <w:r>
-        <w:rPr>
-          <w:sz w:val="28"/>
-          <w:szCs w:val="28"/>
-        </w:rPr>
-        <w:t>розроблено псевдокод і блок-схему до відповідного завдання.</w:t>
-      </w:r>
-    </w:p>
-    <w:p>
-      <w:pPr>
-        <w:tabs>
-          <w:tab w:val="left" w:pos="1237"/>
-        </w:tabs>
-        <w:spacing w:line="360" w:lineRule="auto"/>
-        <w:ind w:left="51"/>
-        <w:rPr>
-          <w:b/>
-          <w:bCs/>
-          <w:sz w:val="28"/>
-          <w:szCs w:val="28"/>
-        </w:rPr>
-      </w:pPr>
-    </w:p>
-    <w:p>
-      <w:pPr>
-        <w:tabs>
-          <w:tab w:val="left" w:pos="1237"/>
-        </w:tabs>
-        <w:spacing w:line="360" w:lineRule="auto"/>
-        <w:ind w:left="51"/>
-        <w:rPr>
-          <w:b/>
-          <w:bCs/>
-          <w:sz w:val="28"/>
-          <w:szCs w:val="28"/>
-        </w:rPr>
-      </w:pPr>
-    </w:p>
-    <w:p>
-      <w:pPr>
-        <w:tabs>
-          <w:tab w:val="left" w:pos="1237"/>
-        </w:tabs>
-        <w:spacing w:line="360" w:lineRule="auto"/>
-        <w:ind w:left="51"/>
-        <w:rPr>
-          <w:b/>
-          <w:bCs/>
-          <w:sz w:val="28"/>
-          <w:szCs w:val="28"/>
-        </w:rPr>
-      </w:pPr>
-    </w:p>
-    <w:p>
-      <w:pPr>
-        <w:tabs>
-          <w:tab w:val="left" w:pos="1237"/>
-        </w:tabs>
-        <w:spacing w:line="360" w:lineRule="auto"/>
-        <w:ind w:left="51"/>
-        <w:rPr>
-          <w:b/>
-          <w:bCs/>
-          <w:sz w:val="28"/>
-          <w:szCs w:val="28"/>
-        </w:rPr>
-      </w:pPr>
-    </w:p>
-    <w:p>
-      <w:pPr>
-        <w:tabs>
-          <w:tab w:val="left" w:pos="1237"/>
-        </w:tabs>
-        <w:spacing w:line="360" w:lineRule="auto"/>
-        <w:ind w:left="51"/>
+        <w:t xml:space="preserve"> й розроблено псевдокод і блок-схему до відповідного завдання.</w:t>
+      </w:r>
+    </w:p>
+    <w:p>
+      <w:pPr>
+        <w:tabs>
+          <w:tab w:val="left" w:pos="1237"/>
+        </w:tabs>
+        <w:spacing w:line="360" w:lineRule="auto"/>
         <w:rPr>
           <w:b/>
           <w:bCs/>
@@ -6687,7 +7054,7 @@
 </file>
 
 <file path=customXml/itemProps1.xml><?xml version="1.0" encoding="utf-8"?>
-<ds:datastoreItem xmlns:ds="http://schemas.openxmlformats.org/officeDocument/2006/customXml" ds:itemID="{4728DFA2-F7EC-4BF9-9237-3531D758D9A4}">
+<ds:datastoreItem xmlns:ds="http://schemas.openxmlformats.org/officeDocument/2006/customXml" ds:itemID="{5C684DB3-CA22-4B1E-9065-36C0A217837F}">
   <ds:schemaRefs>
     <ds:schemaRef ds:uri="http://schemas.openxmlformats.org/officeDocument/2006/bibliography"/>
   </ds:schemaRefs>
